--- a/2.Data collection and preprocessing phase/Data Quality Report.docx
+++ b/2.Data collection and preprocessing phase/Data Quality Report.docx
@@ -5,8 +5,24 @@
     <w:p>
       <w:pPr>
         <w:jc w:val="center"/>
+        <w:rPr>
+          <w:rFonts w:ascii="Times New Roman" w:hAnsi="Times New Roman" w:cs="Times New Roman"/>
+          <w:b/>
+          <w:bCs/>
+          <w:sz w:val="28"/>
+          <w:szCs w:val="28"/>
+          <w:u w:val="single"/>
+        </w:rPr>
       </w:pPr>
       <w:r>
+        <w:rPr>
+          <w:rFonts w:ascii="Times New Roman" w:hAnsi="Times New Roman" w:cs="Times New Roman"/>
+          <w:b/>
+          <w:bCs/>
+          <w:sz w:val="28"/>
+          <w:szCs w:val="28"/>
+          <w:u w:val="single"/>
+        </w:rPr>
         <w:t>Data Collection and Preprocessing Phase</w:t>
       </w:r>
     </w:p>
@@ -26,7 +42,15 @@
             <w:tcW w:w="4508" w:type="dxa"/>
           </w:tcPr>
           <w:p>
+            <w:pPr>
+              <w:rPr>
+                <w:rFonts w:ascii="Times New Roman" w:hAnsi="Times New Roman" w:cs="Times New Roman"/>
+              </w:rPr>
+            </w:pPr>
             <w:r>
+              <w:rPr>
+                <w:rFonts w:ascii="Times New Roman" w:hAnsi="Times New Roman" w:cs="Times New Roman"/>
+              </w:rPr>
               <w:t>Date</w:t>
             </w:r>
           </w:p>
@@ -36,7 +60,15 @@
             <w:tcW w:w="4508" w:type="dxa"/>
           </w:tcPr>
           <w:p>
+            <w:pPr>
+              <w:rPr>
+                <w:rFonts w:ascii="Times New Roman" w:hAnsi="Times New Roman" w:cs="Times New Roman"/>
+              </w:rPr>
+            </w:pPr>
             <w:r>
+              <w:rPr>
+                <w:rFonts w:ascii="Times New Roman" w:hAnsi="Times New Roman" w:cs="Times New Roman"/>
+              </w:rPr>
               <w:t>18-06-2025</w:t>
             </w:r>
           </w:p>
@@ -48,7 +80,15 @@
             <w:tcW w:w="4508" w:type="dxa"/>
           </w:tcPr>
           <w:p>
+            <w:pPr>
+              <w:rPr>
+                <w:rFonts w:ascii="Times New Roman" w:hAnsi="Times New Roman" w:cs="Times New Roman"/>
+              </w:rPr>
+            </w:pPr>
             <w:r>
+              <w:rPr>
+                <w:rFonts w:ascii="Times New Roman" w:hAnsi="Times New Roman" w:cs="Times New Roman"/>
+              </w:rPr>
               <w:t>Team ID</w:t>
             </w:r>
           </w:p>
@@ -58,7 +98,15 @@
             <w:tcW w:w="4508" w:type="dxa"/>
           </w:tcPr>
           <w:p>
+            <w:pPr>
+              <w:rPr>
+                <w:rFonts w:ascii="Times New Roman" w:hAnsi="Times New Roman" w:cs="Times New Roman"/>
+              </w:rPr>
+            </w:pPr>
             <w:r>
+              <w:rPr>
+                <w:rFonts w:ascii="Times New Roman" w:hAnsi="Times New Roman" w:cs="Times New Roman"/>
+              </w:rPr>
               <w:t>SWTID1749841176</w:t>
             </w:r>
           </w:p>
@@ -70,7 +118,15 @@
             <w:tcW w:w="4508" w:type="dxa"/>
           </w:tcPr>
           <w:p>
+            <w:pPr>
+              <w:rPr>
+                <w:rFonts w:ascii="Times New Roman" w:hAnsi="Times New Roman" w:cs="Times New Roman"/>
+              </w:rPr>
+            </w:pPr>
             <w:r>
+              <w:rPr>
+                <w:rFonts w:ascii="Times New Roman" w:hAnsi="Times New Roman" w:cs="Times New Roman"/>
+              </w:rPr>
               <w:t>Project Title</w:t>
             </w:r>
           </w:p>
@@ -80,6 +136,11 @@
             <w:tcW w:w="4508" w:type="dxa"/>
           </w:tcPr>
           <w:p>
+            <w:pPr>
+              <w:rPr>
+                <w:rFonts w:ascii="Times New Roman" w:hAnsi="Times New Roman" w:cs="Times New Roman"/>
+              </w:rPr>
+            </w:pPr>
             <w:r>
               <w:rPr>
                 <w:rFonts w:ascii="Times New Roman" w:hAnsi="Times New Roman" w:cs="Times New Roman"/>
@@ -95,7 +156,15 @@
             <w:tcW w:w="4508" w:type="dxa"/>
           </w:tcPr>
           <w:p>
+            <w:pPr>
+              <w:rPr>
+                <w:rFonts w:ascii="Times New Roman" w:hAnsi="Times New Roman" w:cs="Times New Roman"/>
+              </w:rPr>
+            </w:pPr>
             <w:r>
+              <w:rPr>
+                <w:rFonts w:ascii="Times New Roman" w:hAnsi="Times New Roman" w:cs="Times New Roman"/>
+              </w:rPr>
               <w:t>Maximum Marks</w:t>
             </w:r>
           </w:p>
@@ -105,27 +174,79 @@
             <w:tcW w:w="4508" w:type="dxa"/>
           </w:tcPr>
           <w:p>
+            <w:pPr>
+              <w:rPr>
+                <w:rFonts w:ascii="Times New Roman" w:hAnsi="Times New Roman" w:cs="Times New Roman"/>
+              </w:rPr>
+            </w:pPr>
             <w:r>
+              <w:rPr>
+                <w:rFonts w:ascii="Times New Roman" w:hAnsi="Times New Roman" w:cs="Times New Roman"/>
+              </w:rPr>
               <w:t>2 Marks</w:t>
             </w:r>
           </w:p>
         </w:tc>
       </w:tr>
     </w:tbl>
-    <w:p/>
     <w:p>
+      <w:pPr>
+        <w:rPr>
+          <w:rFonts w:ascii="Times New Roman" w:hAnsi="Times New Roman" w:cs="Times New Roman"/>
+        </w:rPr>
+      </w:pPr>
+    </w:p>
+    <w:p>
+      <w:pPr>
+        <w:rPr>
+          <w:rFonts w:ascii="Times New Roman" w:hAnsi="Times New Roman" w:cs="Times New Roman"/>
+          <w:b/>
+          <w:bCs/>
+        </w:rPr>
+      </w:pPr>
       <w:r>
+        <w:rPr>
+          <w:rFonts w:ascii="Times New Roman" w:hAnsi="Times New Roman" w:cs="Times New Roman"/>
+          <w:b/>
+          <w:bCs/>
+        </w:rPr>
         <w:t>Data Quality Report:</w:t>
       </w:r>
     </w:p>
     <w:p>
+      <w:pPr>
+        <w:rPr>
+          <w:rFonts w:ascii="Times New Roman" w:hAnsi="Times New Roman" w:cs="Times New Roman"/>
+        </w:rPr>
+      </w:pPr>
       <w:r>
+        <w:rPr>
+          <w:rFonts w:ascii="Times New Roman" w:hAnsi="Times New Roman" w:cs="Times New Roman"/>
+        </w:rPr>
         <w:t>The Data Quality Report will summarize data quality issues from the selected source, including severity levels and resolution plans. It will aid in systematically identifying and rectifying data discrepancies.</w:t>
       </w:r>
     </w:p>
-    <w:p/>
     <w:p>
+      <w:pPr>
+        <w:rPr>
+          <w:rFonts w:ascii="Times New Roman" w:hAnsi="Times New Roman" w:cs="Times New Roman"/>
+        </w:rPr>
+      </w:pPr>
+    </w:p>
+    <w:p>
+      <w:pPr>
+        <w:rPr>
+          <w:rFonts w:ascii="Times New Roman" w:hAnsi="Times New Roman" w:cs="Times New Roman"/>
+          <w:b/>
+          <w:bCs/>
+        </w:rPr>
+      </w:pPr>
       <w:r>
+        <w:rPr>
+          <w:rFonts w:ascii="Times New Roman" w:hAnsi="Times New Roman" w:cs="Times New Roman"/>
+          <w:b/>
+          <w:bCs/>
+        </w:rPr>
         <w:t>Data Quality Report:</w:t>
       </w:r>
     </w:p>
@@ -147,7 +268,19 @@
             <w:tcW w:w="2254" w:type="dxa"/>
           </w:tcPr>
           <w:p>
+            <w:pPr>
+              <w:rPr>
+                <w:rFonts w:ascii="Times New Roman" w:hAnsi="Times New Roman" w:cs="Times New Roman"/>
+                <w:b/>
+                <w:bCs/>
+              </w:rPr>
+            </w:pPr>
             <w:r>
+              <w:rPr>
+                <w:rFonts w:ascii="Times New Roman" w:hAnsi="Times New Roman" w:cs="Times New Roman"/>
+                <w:b/>
+                <w:bCs/>
+              </w:rPr>
               <w:t>Data Source</w:t>
             </w:r>
           </w:p>
@@ -157,7 +290,19 @@
             <w:tcW w:w="2254" w:type="dxa"/>
           </w:tcPr>
           <w:p>
+            <w:pPr>
+              <w:rPr>
+                <w:rFonts w:ascii="Times New Roman" w:hAnsi="Times New Roman" w:cs="Times New Roman"/>
+                <w:b/>
+                <w:bCs/>
+              </w:rPr>
+            </w:pPr>
             <w:r>
+              <w:rPr>
+                <w:rFonts w:ascii="Times New Roman" w:hAnsi="Times New Roman" w:cs="Times New Roman"/>
+                <w:b/>
+                <w:bCs/>
+              </w:rPr>
               <w:t>Data Quality Issue</w:t>
             </w:r>
           </w:p>
@@ -167,7 +312,19 @@
             <w:tcW w:w="2254" w:type="dxa"/>
           </w:tcPr>
           <w:p>
+            <w:pPr>
+              <w:rPr>
+                <w:rFonts w:ascii="Times New Roman" w:hAnsi="Times New Roman" w:cs="Times New Roman"/>
+                <w:b/>
+                <w:bCs/>
+              </w:rPr>
+            </w:pPr>
             <w:r>
+              <w:rPr>
+                <w:rFonts w:ascii="Times New Roman" w:hAnsi="Times New Roman" w:cs="Times New Roman"/>
+                <w:b/>
+                <w:bCs/>
+              </w:rPr>
               <w:t>Severity</w:t>
             </w:r>
           </w:p>
@@ -177,7 +334,19 @@
             <w:tcW w:w="2254" w:type="dxa"/>
           </w:tcPr>
           <w:p>
+            <w:pPr>
+              <w:rPr>
+                <w:rFonts w:ascii="Times New Roman" w:hAnsi="Times New Roman" w:cs="Times New Roman"/>
+                <w:b/>
+                <w:bCs/>
+              </w:rPr>
+            </w:pPr>
             <w:r>
+              <w:rPr>
+                <w:rFonts w:ascii="Times New Roman" w:hAnsi="Times New Roman" w:cs="Times New Roman"/>
+                <w:b/>
+                <w:bCs/>
+              </w:rPr>
               <w:t>Resolution Plan</w:t>
             </w:r>
           </w:p>
@@ -189,7 +358,19 @@
             <w:tcW w:w="2254" w:type="dxa"/>
           </w:tcPr>
           <w:p>
+            <w:pPr>
+              <w:rPr>
+                <w:rFonts w:ascii="Times New Roman" w:hAnsi="Times New Roman" w:cs="Times New Roman"/>
+                <w:b/>
+                <w:bCs/>
+              </w:rPr>
+            </w:pPr>
             <w:r>
+              <w:rPr>
+                <w:rFonts w:ascii="Times New Roman" w:hAnsi="Times New Roman" w:cs="Times New Roman"/>
+                <w:b/>
+                <w:bCs/>
+              </w:rPr>
               <w:t>Kaggle Dataset</w:t>
             </w:r>
           </w:p>
@@ -199,7 +380,15 @@
             <w:tcW w:w="2254" w:type="dxa"/>
           </w:tcPr>
           <w:p>
+            <w:pPr>
+              <w:rPr>
+                <w:rFonts w:ascii="Times New Roman" w:hAnsi="Times New Roman" w:cs="Times New Roman"/>
+              </w:rPr>
+            </w:pPr>
             <w:r>
+              <w:rPr>
+                <w:rFonts w:ascii="Times New Roman" w:hAnsi="Times New Roman" w:cs="Times New Roman"/>
+              </w:rPr>
               <w:t>Values larger than float64 found in ‘amount’ column.</w:t>
             </w:r>
           </w:p>
@@ -209,7 +398,15 @@
             <w:tcW w:w="2254" w:type="dxa"/>
           </w:tcPr>
           <w:p>
+            <w:pPr>
+              <w:rPr>
+                <w:rFonts w:ascii="Times New Roman" w:hAnsi="Times New Roman" w:cs="Times New Roman"/>
+              </w:rPr>
+            </w:pPr>
             <w:r>
+              <w:rPr>
+                <w:rFonts w:ascii="Times New Roman" w:hAnsi="Times New Roman" w:cs="Times New Roman"/>
+              </w:rPr>
               <w:t>Moderate</w:t>
             </w:r>
           </w:p>
@@ -219,7 +416,15 @@
             <w:tcW w:w="2254" w:type="dxa"/>
           </w:tcPr>
           <w:p>
+            <w:pPr>
+              <w:rPr>
+                <w:rFonts w:ascii="Times New Roman" w:hAnsi="Times New Roman" w:cs="Times New Roman"/>
+              </w:rPr>
+            </w:pPr>
             <w:r>
+              <w:rPr>
+                <w:rFonts w:ascii="Times New Roman" w:hAnsi="Times New Roman" w:cs="Times New Roman"/>
+              </w:rPr>
               <w:t>Covert that data to null and then fill the null value with the median of that attribute.</w:t>
             </w:r>
           </w:p>
@@ -231,7 +436,19 @@
             <w:tcW w:w="2254" w:type="dxa"/>
           </w:tcPr>
           <w:p>
+            <w:pPr>
+              <w:rPr>
+                <w:rFonts w:ascii="Times New Roman" w:hAnsi="Times New Roman" w:cs="Times New Roman"/>
+                <w:b/>
+                <w:bCs/>
+              </w:rPr>
+            </w:pPr>
             <w:r>
+              <w:rPr>
+                <w:rFonts w:ascii="Times New Roman" w:hAnsi="Times New Roman" w:cs="Times New Roman"/>
+                <w:b/>
+                <w:bCs/>
+              </w:rPr>
               <w:t>Kaggle Dataset</w:t>
             </w:r>
           </w:p>
@@ -243,20 +460,16 @@
           <w:p>
             <w:pPr>
               <w:rPr>
+                <w:rFonts w:ascii="Times New Roman" w:hAnsi="Times New Roman" w:cs="Times New Roman"/>
                 <w:lang w:val="it-IT"/>
               </w:rPr>
             </w:pPr>
             <w:r>
               <w:rPr>
+                <w:rFonts w:ascii="Times New Roman" w:hAnsi="Times New Roman" w:cs="Times New Roman"/>
                 <w:lang w:val="it-IT"/>
               </w:rPr>
-              <w:t>Categorical data in the da</w:t>
-            </w:r>
-            <w:r>
-              <w:rPr>
-                <w:lang w:val="it-IT"/>
-              </w:rPr>
-              <w:t>taset</w:t>
+              <w:t>Categorical data in the dataset</w:t>
             </w:r>
           </w:p>
         </w:tc>
@@ -267,11 +480,13 @@
           <w:p>
             <w:pPr>
               <w:rPr>
+                <w:rFonts w:ascii="Times New Roman" w:hAnsi="Times New Roman" w:cs="Times New Roman"/>
                 <w:lang w:val="it-IT"/>
               </w:rPr>
             </w:pPr>
             <w:r>
               <w:rPr>
+                <w:rFonts w:ascii="Times New Roman" w:hAnsi="Times New Roman" w:cs="Times New Roman"/>
                 <w:lang w:val="it-IT"/>
               </w:rPr>
               <w:t>Moderate</w:t>
@@ -283,18 +498,30 @@
             <w:tcW w:w="2254" w:type="dxa"/>
           </w:tcPr>
           <w:p>
+            <w:pPr>
+              <w:rPr>
+                <w:rFonts w:ascii="Times New Roman" w:hAnsi="Times New Roman" w:cs="Times New Roman"/>
+              </w:rPr>
+            </w:pPr>
             <w:r>
-              <w:t>Encoding has to be d</w:t>
-            </w:r>
-            <w:r>
-              <w:t>one in the data.</w:t>
+              <w:rPr>
+                <w:rFonts w:ascii="Times New Roman" w:hAnsi="Times New Roman" w:cs="Times New Roman"/>
+              </w:rPr>
+              <w:t>Encoding has to be done in the data.</w:t>
             </w:r>
           </w:p>
         </w:tc>
       </w:tr>
     </w:tbl>
-    <w:p/>
+    <w:p>
+      <w:pPr>
+        <w:rPr>
+          <w:rFonts w:ascii="Times New Roman" w:hAnsi="Times New Roman" w:cs="Times New Roman"/>
+        </w:rPr>
+      </w:pPr>
+    </w:p>
     <w:sectPr>
+      <w:headerReference w:type="default" r:id="rId6"/>
       <w:pgSz w:w="11906" w:h="16838"/>
       <w:pgMar w:top="1440" w:right="1440" w:bottom="1440" w:left="1440" w:header="708" w:footer="708" w:gutter="0"/>
       <w:cols w:space="708"/>
@@ -302,6 +529,162 @@
     </w:sectPr>
   </w:body>
 </w:document>
+</file>
+
+<file path=word/endnotes.xml><?xml version="1.0" encoding="utf-8"?>
+<w:endnotes xmlns:wpc="http://schemas.microsoft.com/office/word/2010/wordprocessingCanvas" xmlns:cx="http://schemas.microsoft.com/office/drawing/2014/chartex" xmlns:cx1="http://schemas.microsoft.com/office/drawing/2015/9/8/chartex" xmlns:cx2="http://schemas.microsoft.com/office/drawing/2015/10/21/chartex" xmlns:cx3="http://schemas.microsoft.com/office/drawing/2016/5/9/chartex" xmlns:cx4="http://schemas.microsoft.com/office/drawing/2016/5/10/chartex" xmlns:cx5="http://schemas.microsoft.com/office/drawing/2016/5/11/chartex" xmlns:cx6="http://schemas.microsoft.com/office/drawing/2016/5/12/chartex" xmlns:cx7="http://schemas.microsoft.com/office/drawing/2016/5/13/chartex" xmlns:cx8="http://schemas.microsoft.com/office/drawing/2016/5/14/chartex" xmlns:mc="http://schemas.openxmlformats.org/markup-compatibility/2006" xmlns:aink="http://schemas.microsoft.com/office/drawing/2016/ink" xmlns:am3d="http://schemas.microsoft.com/office/drawing/2017/model3d" xmlns:o="urn:schemas-microsoft-com:office:office" xmlns:oel="http://schemas.microsoft.com/office/2019/extlst" xmlns:r="http://schemas.openxmlformats.org/officeDocument/2006/relationships" xmlns:m="http://schemas.openxmlformats.org/officeDocument/2006/math" xmlns:v="urn:schemas-microsoft-com:vml" xmlns:wp14="http://schemas.microsoft.com/office/word/2010/wordprocessingDrawing" xmlns:wp="http://schemas.openxmlformats.org/drawingml/2006/wordprocessingDrawing" xmlns:w10="urn:schemas-microsoft-com:office:word" xmlns:w="http://schemas.openxmlformats.org/wordprocessingml/2006/main" xmlns:w14="http://schemas.microsoft.com/office/word/2010/wordml" xmlns:w15="http://schemas.microsoft.com/office/word/2012/wordml" xmlns:w16cex="http://schemas.microsoft.com/office/word/2018/wordml/cex" xmlns:w16cid="http://schemas.microsoft.com/office/word/2016/wordml/cid" xmlns:w16="http://schemas.microsoft.com/office/word/2018/wordml" xmlns:w16du="http://schemas.microsoft.com/office/word/2023/wordml/word16du" xmlns:w16sdtdh="http://schemas.microsoft.com/office/word/2020/wordml/sdtdatahash" xmlns:w16sdtfl="http://schemas.microsoft.com/office/word/2024/wordml/sdtformatlock" xmlns:w16se="http://schemas.microsoft.com/office/word/2015/wordml/symex" xmlns:wpg="http://schemas.microsoft.com/office/word/2010/wordprocessingGroup" xmlns:wpi="http://schemas.microsoft.com/office/word/2010/wordprocessingInk" xmlns:wne="http://schemas.microsoft.com/office/word/2006/wordml" xmlns:wps="http://schemas.microsoft.com/office/word/2010/wordprocessingShape" mc:Ignorable="w14 w15 w16se w16cid w16 w16cex w16sdtdh w16sdtfl w16du wp14">
+  <w:endnote w:type="separator" w:id="-1">
+    <w:p>
+      <w:pPr>
+        <w:spacing w:after="0" w:line="240" w:lineRule="auto"/>
+      </w:pPr>
+      <w:r>
+        <w:separator/>
+      </w:r>
+    </w:p>
+  </w:endnote>
+  <w:endnote w:type="continuationSeparator" w:id="0">
+    <w:p>
+      <w:pPr>
+        <w:spacing w:after="0" w:line="240" w:lineRule="auto"/>
+      </w:pPr>
+      <w:r>
+        <w:continuationSeparator/>
+      </w:r>
+    </w:p>
+  </w:endnote>
+</w:endnotes>
+</file>
+
+<file path=word/footnotes.xml><?xml version="1.0" encoding="utf-8"?>
+<w:footnotes xmlns:wpc="http://schemas.microsoft.com/office/word/2010/wordprocessingCanvas" xmlns:cx="http://schemas.microsoft.com/office/drawing/2014/chartex" xmlns:cx1="http://schemas.microsoft.com/office/drawing/2015/9/8/chartex" xmlns:cx2="http://schemas.microsoft.com/office/drawing/2015/10/21/chartex" xmlns:cx3="http://schemas.microsoft.com/office/drawing/2016/5/9/chartex" xmlns:cx4="http://schemas.microsoft.com/office/drawing/2016/5/10/chartex" xmlns:cx5="http://schemas.microsoft.com/office/drawing/2016/5/11/chartex" xmlns:cx6="http://schemas.microsoft.com/office/drawing/2016/5/12/chartex" xmlns:cx7="http://schemas.microsoft.com/office/drawing/2016/5/13/chartex" xmlns:cx8="http://schemas.microsoft.com/office/drawing/2016/5/14/chartex" xmlns:mc="http://schemas.openxmlformats.org/markup-compatibility/2006" xmlns:aink="http://schemas.microsoft.com/office/drawing/2016/ink" xmlns:am3d="http://schemas.microsoft.com/office/drawing/2017/model3d" xmlns:o="urn:schemas-microsoft-com:office:office" xmlns:oel="http://schemas.microsoft.com/office/2019/extlst" xmlns:r="http://schemas.openxmlformats.org/officeDocument/2006/relationships" xmlns:m="http://schemas.openxmlformats.org/officeDocument/2006/math" xmlns:v="urn:schemas-microsoft-com:vml" xmlns:wp14="http://schemas.microsoft.com/office/word/2010/wordprocessingDrawing" xmlns:wp="http://schemas.openxmlformats.org/drawingml/2006/wordprocessingDrawing" xmlns:w10="urn:schemas-microsoft-com:office:word" xmlns:w="http://schemas.openxmlformats.org/wordprocessingml/2006/main" xmlns:w14="http://schemas.microsoft.com/office/word/2010/wordml" xmlns:w15="http://schemas.microsoft.com/office/word/2012/wordml" xmlns:w16cex="http://schemas.microsoft.com/office/word/2018/wordml/cex" xmlns:w16cid="http://schemas.microsoft.com/office/word/2016/wordml/cid" xmlns:w16="http://schemas.microsoft.com/office/word/2018/wordml" xmlns:w16du="http://schemas.microsoft.com/office/word/2023/wordml/word16du" xmlns:w16sdtdh="http://schemas.microsoft.com/office/word/2020/wordml/sdtdatahash" xmlns:w16sdtfl="http://schemas.microsoft.com/office/word/2024/wordml/sdtformatlock" xmlns:w16se="http://schemas.microsoft.com/office/word/2015/wordml/symex" xmlns:wpg="http://schemas.microsoft.com/office/word/2010/wordprocessingGroup" xmlns:wpi="http://schemas.microsoft.com/office/word/2010/wordprocessingInk" xmlns:wne="http://schemas.microsoft.com/office/word/2006/wordml" xmlns:wps="http://schemas.microsoft.com/office/word/2010/wordprocessingShape" mc:Ignorable="w14 w15 w16se w16cid w16 w16cex w16sdtdh w16sdtfl w16du wp14">
+  <w:footnote w:type="separator" w:id="-1">
+    <w:p>
+      <w:pPr>
+        <w:spacing w:after="0" w:line="240" w:lineRule="auto"/>
+      </w:pPr>
+      <w:r>
+        <w:separator/>
+      </w:r>
+    </w:p>
+  </w:footnote>
+  <w:footnote w:type="continuationSeparator" w:id="0">
+    <w:p>
+      <w:pPr>
+        <w:spacing w:after="0" w:line="240" w:lineRule="auto"/>
+      </w:pPr>
+      <w:r>
+        <w:continuationSeparator/>
+      </w:r>
+    </w:p>
+  </w:footnote>
+</w:footnotes>
+</file>
+
+<file path=word/header1.xml><?xml version="1.0" encoding="utf-8"?>
+<w:hdr xmlns:wpc="http://schemas.microsoft.com/office/word/2010/wordprocessingCanvas" xmlns:cx="http://schemas.microsoft.com/office/drawing/2014/chartex" xmlns:cx1="http://schemas.microsoft.com/office/drawing/2015/9/8/chartex" xmlns:cx2="http://schemas.microsoft.com/office/drawing/2015/10/21/chartex" xmlns:cx3="http://schemas.microsoft.com/office/drawing/2016/5/9/chartex" xmlns:cx4="http://schemas.microsoft.com/office/drawing/2016/5/10/chartex" xmlns:cx5="http://schemas.microsoft.com/office/drawing/2016/5/11/chartex" xmlns:cx6="http://schemas.microsoft.com/office/drawing/2016/5/12/chartex" xmlns:cx7="http://schemas.microsoft.com/office/drawing/2016/5/13/chartex" xmlns:cx8="http://schemas.microsoft.com/office/drawing/2016/5/14/chartex" xmlns:mc="http://schemas.openxmlformats.org/markup-compatibility/2006" xmlns:aink="http://schemas.microsoft.com/office/drawing/2016/ink" xmlns:am3d="http://schemas.microsoft.com/office/drawing/2017/model3d" xmlns:o="urn:schemas-microsoft-com:office:office" xmlns:oel="http://schemas.microsoft.com/office/2019/extlst" xmlns:r="http://schemas.openxmlformats.org/officeDocument/2006/relationships" xmlns:m="http://schemas.openxmlformats.org/officeDocument/2006/math" xmlns:v="urn:schemas-microsoft-com:vml" xmlns:wp14="http://schemas.microsoft.com/office/word/2010/wordprocessingDrawing" xmlns:wp="http://schemas.openxmlformats.org/drawingml/2006/wordprocessingDrawing" xmlns:w10="urn:schemas-microsoft-com:office:word" xmlns:w="http://schemas.openxmlformats.org/wordprocessingml/2006/main" xmlns:w14="http://schemas.microsoft.com/office/word/2010/wordml" xmlns:w15="http://schemas.microsoft.com/office/word/2012/wordml" xmlns:w16cex="http://schemas.microsoft.com/office/word/2018/wordml/cex" xmlns:w16cid="http://schemas.microsoft.com/office/word/2016/wordml/cid" xmlns:w16="http://schemas.microsoft.com/office/word/2018/wordml" xmlns:w16du="http://schemas.microsoft.com/office/word/2023/wordml/word16du" xmlns:w16sdtdh="http://schemas.microsoft.com/office/word/2020/wordml/sdtdatahash" xmlns:w16sdtfl="http://schemas.microsoft.com/office/word/2024/wordml/sdtformatlock" xmlns:w16se="http://schemas.microsoft.com/office/word/2015/wordml/symex" xmlns:wpg="http://schemas.microsoft.com/office/word/2010/wordprocessingGroup" xmlns:wpi="http://schemas.microsoft.com/office/word/2010/wordprocessingInk" xmlns:wne="http://schemas.microsoft.com/office/word/2006/wordml" xmlns:wps="http://schemas.microsoft.com/office/word/2010/wordprocessingShape" mc:Ignorable="w14 w15 w16se w16cid w16 w16cex w16sdtdh w16sdtfl w16du wp14">
+  <w:p>
+    <w:pPr>
+      <w:pStyle w:val="Header"/>
+    </w:pPr>
+    <w:r>
+      <w:rPr>
+        <w:noProof/>
+      </w:rPr>
+      <w:drawing>
+        <wp:anchor distT="0" distB="0" distL="114300" distR="114300" simplePos="0" relativeHeight="251659264" behindDoc="0" locked="0" layoutInCell="1" allowOverlap="1" wp14:anchorId="6BB38B04" wp14:editId="76E74A00">
+          <wp:simplePos x="0" y="0"/>
+          <wp:positionH relativeFrom="column">
+            <wp:posOffset>-514350</wp:posOffset>
+          </wp:positionH>
+          <wp:positionV relativeFrom="paragraph">
+            <wp:posOffset>-280035</wp:posOffset>
+          </wp:positionV>
+          <wp:extent cx="1804670" cy="741045"/>
+          <wp:effectExtent l="0" t="0" r="5080" b="0"/>
+          <wp:wrapNone/>
+          <wp:docPr id="1" name="image2.png"/>
+          <wp:cNvGraphicFramePr/>
+          <a:graphic xmlns:a="http://schemas.openxmlformats.org/drawingml/2006/main">
+            <a:graphicData uri="http://schemas.openxmlformats.org/drawingml/2006/picture">
+              <pic:pic xmlns:pic="http://schemas.openxmlformats.org/drawingml/2006/picture">
+                <pic:nvPicPr>
+                  <pic:cNvPr id="1" name="image2.png"/>
+                  <pic:cNvPicPr/>
+                </pic:nvPicPr>
+                <pic:blipFill>
+                  <a:blip r:embed="rId1"/>
+                  <a:srcRect/>
+                  <a:stretch>
+                    <a:fillRect/>
+                  </a:stretch>
+                </pic:blipFill>
+                <pic:spPr>
+                  <a:xfrm>
+                    <a:off x="0" y="0"/>
+                    <a:ext cx="1804670" cy="741045"/>
+                  </a:xfrm>
+                  <a:prstGeom prst="rect">
+                    <a:avLst/>
+                  </a:prstGeom>
+                  <a:ln/>
+                </pic:spPr>
+              </pic:pic>
+            </a:graphicData>
+          </a:graphic>
+        </wp:anchor>
+      </w:drawing>
+    </w:r>
+    <w:r>
+      <w:rPr>
+        <w:noProof/>
+      </w:rPr>
+      <w:drawing>
+        <wp:anchor distT="0" distB="0" distL="114300" distR="114300" simplePos="0" relativeHeight="251660288" behindDoc="0" locked="0" layoutInCell="1" allowOverlap="1" wp14:anchorId="453032ED" wp14:editId="28198A9C">
+          <wp:simplePos x="0" y="0"/>
+          <wp:positionH relativeFrom="column">
+            <wp:posOffset>5161915</wp:posOffset>
+          </wp:positionH>
+          <wp:positionV relativeFrom="paragraph">
+            <wp:posOffset>-30480</wp:posOffset>
+          </wp:positionV>
+          <wp:extent cx="1073150" cy="290830"/>
+          <wp:effectExtent l="0" t="0" r="0" b="0"/>
+          <wp:wrapNone/>
+          <wp:docPr id="2" name="image1.png"/>
+          <wp:cNvGraphicFramePr/>
+          <a:graphic xmlns:a="http://schemas.openxmlformats.org/drawingml/2006/main">
+            <a:graphicData uri="http://schemas.openxmlformats.org/drawingml/2006/picture">
+              <pic:pic xmlns:pic="http://schemas.openxmlformats.org/drawingml/2006/picture">
+                <pic:nvPicPr>
+                  <pic:cNvPr id="2" name="image1.png"/>
+                  <pic:cNvPicPr/>
+                </pic:nvPicPr>
+                <pic:blipFill>
+                  <a:blip r:embed="rId2"/>
+                  <a:srcRect/>
+                  <a:stretch>
+                    <a:fillRect/>
+                  </a:stretch>
+                </pic:blipFill>
+                <pic:spPr>
+                  <a:xfrm>
+                    <a:off x="0" y="0"/>
+                    <a:ext cx="1073150" cy="290830"/>
+                  </a:xfrm>
+                  <a:prstGeom prst="rect">
+                    <a:avLst/>
+                  </a:prstGeom>
+                  <a:ln/>
+                </pic:spPr>
+              </pic:pic>
+            </a:graphicData>
+          </a:graphic>
+        </wp:anchor>
+      </w:drawing>
+    </w:r>
+  </w:p>
+</w:hdr>
 </file>
 
 <file path=word/styles.xml><?xml version="1.0" encoding="utf-8"?>
@@ -1240,6 +1623,50 @@
       </w:tblBorders>
     </w:tblPr>
   </w:style>
+  <w:style w:type="paragraph" w:styleId="Header">
+    <w:name w:val="header"/>
+    <w:basedOn w:val="Normal"/>
+    <w:link w:val="HeaderChar"/>
+    <w:uiPriority w:val="99"/>
+    <w:unhideWhenUsed/>
+    <w:rsid w:val="00DA5841"/>
+    <w:pPr>
+      <w:tabs>
+        <w:tab w:val="center" w:pos="4513"/>
+        <w:tab w:val="right" w:pos="9026"/>
+      </w:tabs>
+      <w:spacing w:after="0" w:line="240" w:lineRule="auto"/>
+    </w:pPr>
+  </w:style>
+  <w:style w:type="character" w:customStyle="1" w:styleId="HeaderChar">
+    <w:name w:val="Header Char"/>
+    <w:basedOn w:val="DefaultParagraphFont"/>
+    <w:link w:val="Header"/>
+    <w:uiPriority w:val="99"/>
+    <w:rsid w:val="00DA5841"/>
+  </w:style>
+  <w:style w:type="paragraph" w:styleId="Footer">
+    <w:name w:val="footer"/>
+    <w:basedOn w:val="Normal"/>
+    <w:link w:val="FooterChar"/>
+    <w:uiPriority w:val="99"/>
+    <w:unhideWhenUsed/>
+    <w:rsid w:val="00DA5841"/>
+    <w:pPr>
+      <w:tabs>
+        <w:tab w:val="center" w:pos="4513"/>
+        <w:tab w:val="right" w:pos="9026"/>
+      </w:tabs>
+      <w:spacing w:after="0" w:line="240" w:lineRule="auto"/>
+    </w:pPr>
+  </w:style>
+  <w:style w:type="character" w:customStyle="1" w:styleId="FooterChar">
+    <w:name w:val="Footer Char"/>
+    <w:basedOn w:val="DefaultParagraphFont"/>
+    <w:link w:val="Footer"/>
+    <w:uiPriority w:val="99"/>
+    <w:rsid w:val="00DA5841"/>
+  </w:style>
 </w:styles>
 </file>
 
